--- a/demo/descriptives-univar.docx
+++ b/demo/descriptives-univar.docx
@@ -501,7 +501,7 @@
                 <a:graphicData uri="http://schemas.openxmlformats.org/drawingml/2006/picture">
                   <pic:pic>
                     <pic:nvPicPr>
-                      <pic:cNvPr descr="/tmp/RtmpeIwHkw/file1359393b.png" id="0" name="Picture"/>
+                      <pic:cNvPr descr="/tmp/RtmpI5pYwT/file542b6510.png" id="0" name="Picture"/>
                       <pic:cNvPicPr>
                         <a:picLocks noChangeArrowheads="1" noChangeAspect="1"/>
                       </pic:cNvPicPr>
@@ -833,7 +833,7 @@
                 <a:graphicData uri="http://schemas.openxmlformats.org/drawingml/2006/picture">
                   <pic:pic>
                     <pic:nvPicPr>
-                      <pic:cNvPr descr="/tmp/RtmpeIwHkw/filee64b214.png" id="0" name="Picture"/>
+                      <pic:cNvPr descr="/tmp/RtmpI5pYwT/file62aaa0fa.png" id="0" name="Picture"/>
                       <pic:cNvPicPr>
                         <a:picLocks noChangeArrowheads="1" noChangeAspect="1"/>
                       </pic:cNvPicPr>
@@ -1008,7 +1008,7 @@
         <w:rPr>
           <w:i/>
         </w:rPr>
-        <w:t xml:space="preserve">1.9296</w:t>
+        <w:t xml:space="preserve">1.9254</w:t>
       </w:r>
       <w:r>
         <w:t xml:space="preserve">, kurtosis:</w:t>
@@ -1020,7 +1020,7 @@
         <w:rPr>
           <w:i/>
         </w:rPr>
-        <w:t xml:space="preserve">7.4851</w:t>
+        <w:t xml:space="preserve">4.463</w:t>
       </w:r>
       <w:r>
         <w:t xml:space="preserve">), checking the median (</w:t>
@@ -1411,7 +1411,7 @@
                 <a:graphicData uri="http://schemas.openxmlformats.org/drawingml/2006/picture">
                   <pic:pic>
                     <pic:nvPicPr>
-                      <pic:cNvPr descr="/tmp/RtmpeIwHkw/file471865ad.png" id="0" name="Picture"/>
+                      <pic:cNvPr descr="/tmp/RtmpI5pYwT/file5f342fe8.png" id="0" name="Picture"/>
                       <pic:cNvPicPr>
                         <a:picLocks noChangeArrowheads="1" noChangeAspect="1"/>
                       </pic:cNvPicPr>
@@ -1830,14 +1830,187 @@
         <w:t xml:space="preserve">less than 0.05 indicate significant discrepancies):</w:t>
       </w:r>
     </w:p>
-    <w:p>
-      <w:r>
-        <w:rPr>
-          <w:i/>
-        </w:rPr>
-        <w:t xml:space="preserve">0.05</w:t>
-      </w:r>
-    </w:p>
+    <w:tbl>
+      <w:tblPr/>
+      <w:tblGrid/>
+      <w:tr>
+        <w:tc>
+          <w:tcPr>
+            <w:tcBorders>
+              <w:bottom w:val="single"/>
+            </w:tcBorders>
+            <w:vAlign w:val="bottom"/>
+          </w:tcPr>
+          <w:p/>
+        </w:tc>
+        <w:tc>
+          <w:tcPr>
+            <w:tcBorders>
+              <w:bottom w:val="single"/>
+            </w:tcBorders>
+            <w:vAlign w:val="bottom"/>
+          </w:tcPr>
+          <w:p>
+            <w:pPr>
+              <w:jc w:val="left"/>
+            </w:pPr>
+            <w:r>
+              <w:rPr>
+                <w:b/>
+              </w:rPr>
+              <w:t xml:space="preserve">Statistic</w:t>
+            </w:r>
+          </w:p>
+        </w:tc>
+        <w:tc>
+          <w:tcPr>
+            <w:tcBorders>
+              <w:bottom w:val="single"/>
+            </w:tcBorders>
+            <w:vAlign w:val="bottom"/>
+          </w:tcPr>
+          <w:p>
+            <w:pPr>
+              <w:jc w:val="left"/>
+            </w:pPr>
+            <w:r>
+              <w:rPr>
+                <w:b/>
+              </w:rPr>
+              <w:t xml:space="preserve">p-value</w:t>
+            </w:r>
+          </w:p>
+        </w:tc>
+      </w:tr>
+      <w:tr>
+        <w:tc>
+          <w:p>
+            <w:pPr>
+              <w:jc w:val="left"/>
+            </w:pPr>
+            <w:r>
+              <w:t xml:space="preserve">Shapiro-Wilk normality test</w:t>
+            </w:r>
+          </w:p>
+        </w:tc>
+        <w:tc>
+          <w:p>
+            <w:pPr>
+              <w:jc w:val="left"/>
+            </w:pPr>
+            <w:r>
+              <w:t xml:space="preserve">0.8216</w:t>
+            </w:r>
+          </w:p>
+        </w:tc>
+        <w:tc>
+          <w:p>
+            <w:pPr>
+              <w:jc w:val="left"/>
+            </w:pPr>
+            <w:r>
+              <w:t xml:space="preserve">0</w:t>
+            </w:r>
+          </w:p>
+        </w:tc>
+      </w:tr>
+      <w:tr>
+        <w:tc>
+          <w:p>
+            <w:pPr>
+              <w:jc w:val="left"/>
+            </w:pPr>
+            <w:r>
+              <w:t xml:space="preserve">Lilliefors (Kolmogorov-Smirnov) normality test</w:t>
+            </w:r>
+          </w:p>
+        </w:tc>
+        <w:tc>
+          <w:p>
+            <w:pPr>
+              <w:jc w:val="left"/>
+            </w:pPr>
+            <w:r>
+              <w:t xml:space="preserve">0.17</w:t>
+            </w:r>
+          </w:p>
+        </w:tc>
+        <w:tc>
+          <w:p>
+            <w:pPr>
+              <w:jc w:val="left"/>
+            </w:pPr>
+            <w:r>
+              <w:t xml:space="preserve">0</w:t>
+            </w:r>
+          </w:p>
+        </w:tc>
+      </w:tr>
+      <w:tr>
+        <w:tc>
+          <w:p>
+            <w:pPr>
+              <w:jc w:val="left"/>
+            </w:pPr>
+            <w:r>
+              <w:t xml:space="preserve">Anderson-Darling normality test</w:t>
+            </w:r>
+          </w:p>
+        </w:tc>
+        <w:tc>
+          <w:p>
+            <w:pPr>
+              <w:jc w:val="left"/>
+            </w:pPr>
+            <w:r>
+              <w:t xml:space="preserve">32.1645</w:t>
+            </w:r>
+          </w:p>
+        </w:tc>
+        <w:tc>
+          <w:p>
+            <w:pPr>
+              <w:jc w:val="left"/>
+            </w:pPr>
+            <w:r>
+              <w:t xml:space="preserve">0</w:t>
+            </w:r>
+          </w:p>
+        </w:tc>
+      </w:tr>
+      <w:tr>
+        <w:tc>
+          <w:p>
+            <w:pPr>
+              <w:jc w:val="left"/>
+            </w:pPr>
+            <w:r>
+              <w:t xml:space="preserve">Pearson chi-square normality test</w:t>
+            </w:r>
+          </w:p>
+        </w:tc>
+        <w:tc>
+          <w:p>
+            <w:pPr>
+              <w:jc w:val="left"/>
+            </w:pPr>
+            <w:r>
+              <w:t xml:space="preserve">625.8479</w:t>
+            </w:r>
+          </w:p>
+        </w:tc>
+        <w:tc>
+          <w:p>
+            <w:pPr>
+              <w:jc w:val="left"/>
+            </w:pPr>
+            <w:r>
+              <w:t xml:space="preserve">0</w:t>
+            </w:r>
+          </w:p>
+        </w:tc>
+      </w:tr>
+    </w:tbl>
     <w:p>
       <w:r>
         <w:t xml:space="preserve">So, let's draw some conclusions based on applied normality test:</w:t>
@@ -2083,7 +2256,7 @@
                 <a:graphicData uri="http://schemas.openxmlformats.org/drawingml/2006/picture">
                   <pic:pic>
                     <pic:nvPicPr>
-                      <pic:cNvPr descr="/tmp/RtmpeIwHkw/file30cd0710.png" id="0" name="Picture"/>
+                      <pic:cNvPr descr="/tmp/RtmpI5pYwT/file2848d313.png" id="0" name="Picture"/>
                       <pic:cNvPicPr>
                         <a:picLocks noChangeArrowheads="1" noChangeAspect="1"/>
                       </pic:cNvPicPr>
@@ -2201,7 +2374,7 @@
                 <a:graphicData uri="http://schemas.openxmlformats.org/drawingml/2006/picture">
                   <pic:pic>
                     <pic:nvPicPr>
-                      <pic:cNvPr descr="/tmp/RtmpeIwHkw/file4c032e7.png" id="0" name="Picture"/>
+                      <pic:cNvPr descr="/tmp/RtmpI5pYwT/file6a81060f.png" id="0" name="Picture"/>
                       <pic:cNvPicPr>
                         <a:picLocks noChangeArrowheads="1" noChangeAspect="1"/>
                       </pic:cNvPicPr>
@@ -2283,7 +2456,7 @@
                 <a:graphicData uri="http://schemas.openxmlformats.org/drawingml/2006/picture">
                   <pic:pic>
                     <pic:nvPicPr>
-                      <pic:cNvPr descr="/tmp/RtmpeIwHkw/file6be55b7b.png" id="0" name="Picture"/>
+                      <pic:cNvPr descr="/tmp/RtmpI5pYwT/file80d8d57.png" id="0" name="Picture"/>
                       <pic:cNvPicPr>
                         <a:picLocks noChangeArrowheads="1" noChangeAspect="1"/>
                       </pic:cNvPicPr>
@@ -2360,7 +2533,7 @@
         <w:t xml:space="preserve"> </w:t>
       </w:r>
       <w:r>
-        <w:t xml:space="preserve">(0.1) in 1.706 sec on x86_64-unknown-linux-gnu platform.</w:t>
+        <w:t xml:space="preserve">(0.2) in 1.816 sec on x86_64-unknown-linux-gnu platform.</w:t>
       </w:r>
     </w:p>
     <w:p>
